--- a/MOM_kelompok_8[7].docx
+++ b/MOM_kelompok_8[7].docx
@@ -656,17 +656,23 @@
         <w:jc w:val="center"/>
       </w:pPr>
       <w:r>
-        <w:t xml:space="preserve">                                                                                                                </w:t>
+        <w:t xml:space="preserve">   </w:t>
+      </w:r>
+      <w:r>
+        <w:t xml:space="preserve">    </w:t>
+      </w:r>
+      <w:r>
+        <w:t xml:space="preserve">                                                                                             </w:t>
       </w:r>
       <w:r>
         <w:rPr>
           <w:noProof/>
         </w:rPr>
         <w:drawing>
-          <wp:inline distT="0" distB="0" distL="0" distR="0" wp14:anchorId="64BD8F4D" wp14:editId="572F5B3B">
-            <wp:extent cx="1065530" cy="1085850"/>
-            <wp:effectExtent l="0" t="0" r="1270" b="0"/>
-            <wp:docPr id="1608415094" name="Picture 1"/>
+          <wp:inline distT="0" distB="0" distL="0" distR="0" wp14:anchorId="61908476" wp14:editId="00368507">
+            <wp:extent cx="1638300" cy="877570"/>
+            <wp:effectExtent l="0" t="0" r="0" b="0"/>
+            <wp:docPr id="479341765" name="Picture 2"/>
             <wp:cNvGraphicFramePr>
               <a:graphicFrameLocks xmlns:a="http://schemas.openxmlformats.org/drawingml/2006/main" noChangeAspect="1"/>
             </wp:cNvGraphicFramePr>
@@ -674,7 +680,7 @@
               <a:graphicData uri="http://schemas.openxmlformats.org/drawingml/2006/picture">
                 <pic:pic xmlns:pic="http://schemas.openxmlformats.org/drawingml/2006/picture">
                   <pic:nvPicPr>
-                    <pic:cNvPr id="1608415094" name="Picture 1"/>
+                    <pic:cNvPr id="479341765" name="Picture 2"/>
                     <pic:cNvPicPr>
                       <a:picLocks noChangeAspect="1"/>
                     </pic:cNvPicPr>
@@ -687,18 +693,23 @@
                         </a:ext>
                       </a:extLst>
                     </a:blip>
+                    <a:srcRect/>
                     <a:stretch>
                       <a:fillRect/>
                     </a:stretch>
                   </pic:blipFill>
-                  <pic:spPr>
+                  <pic:spPr bwMode="auto">
                     <a:xfrm>
                       <a:off x="0" y="0"/>
-                      <a:ext cx="1065530" cy="1085850"/>
+                      <a:ext cx="1638300" cy="877570"/>
                     </a:xfrm>
                     <a:prstGeom prst="rect">
                       <a:avLst/>
                     </a:prstGeom>
+                    <a:noFill/>
+                    <a:ln>
+                      <a:noFill/>
+                    </a:ln>
                   </pic:spPr>
                 </pic:pic>
               </a:graphicData>
